--- a/PLC_Thay_Khanh/TaiLieuLapTrinhC#/Su_Dung_Gitt.docx
+++ b/PLC_Thay_Khanh/TaiLieuLapTrinhC#/Su_Dung_Gitt.docx
@@ -39,7 +39,17 @@
           <w:color w:val="0000FF"/>
           <w:lang w:val="en-US"/>
         </w:rPr>
-        <w:t>+ git reset --sotf HEAD~1</w:t>
+        <w:t>+ git reset --soft</w:t>
+      </w:r>
+      <w:bookmarkStart w:id="0" w:name="_GoBack"/>
+      <w:bookmarkEnd w:id="0"/>
+      <w:r>
+        <w:rPr>
+          <w:rFonts w:hint="default" w:ascii="Times New Roman" w:hAnsi="Times New Roman" w:cs="Times New Roman"/>
+          <w:color w:val="0000FF"/>
+          <w:lang w:val="en-US"/>
+        </w:rPr>
+        <w:t xml:space="preserve"> HEAD~1</w:t>
       </w:r>
       <w:r>
         <w:rPr>
@@ -323,6 +333,12 @@
           <w:lang w:val="en-US"/>
         </w:rPr>
         <w:tab/>
+      </w:r>
+      <w:r>
+        <w:rPr>
+          <w:rFonts w:hint="default" w:ascii="Times New Roman" w:hAnsi="Times New Roman" w:cs="Times New Roman"/>
+          <w:lang w:val="en-US"/>
+        </w:rPr>
         <w:t>+ git commit -a -m”description”</w:t>
       </w:r>
       <w:r>
@@ -331,6 +347,12 @@
           <w:lang w:val="en-US"/>
         </w:rPr>
         <w:tab/>
+      </w:r>
+      <w:r>
+        <w:rPr>
+          <w:rFonts w:hint="default" w:ascii="Times New Roman" w:hAnsi="Times New Roman" w:cs="Times New Roman"/>
+          <w:lang w:val="en-US"/>
+        </w:rPr>
         <w:t>-&gt; vừa add vừa commit</w:t>
       </w:r>
     </w:p>
@@ -2591,8 +2613,6 @@
           <w:lang w:val="en-US"/>
         </w:rPr>
       </w:pPr>
-      <w:bookmarkStart w:id="0" w:name="_GoBack"/>
-      <w:bookmarkEnd w:id="0"/>
     </w:p>
     <w:p>
       <w:pPr>
